--- a/page/eb09/s01/2-page-docx/eb09-s01-0082.docx
+++ b/page/eb09/s01/2-page-docx/eb09-s01-0082.docx
@@ -4,7 +4,7 @@
   <w:body>
     <w:p>
       <w:pPr>
-        <w:pStyle w:val="Style2"/>
+        <w:pStyle w:val="Style3"/>
         <w:keepNext w:val="0"/>
         <w:keepLines w:val="0"/>
         <w:widowControl w:val="0"/>
@@ -15,7 +15,8 @@
       </w:pPr>
       <w:r>
         <w:rPr>
-          <w:color w:val="554936"/>
+          <w:rFonts w:ascii="Times New Roman" w:eastAsia="Times New Roman" w:hAnsi="Times New Roman" w:cs="Times New Roman"/>
+          <w:color w:val="000000"/>
           <w:spacing w:val="0"/>
           <w:w w:val="100"/>
           <w:position w:val="0"/>
@@ -26,7 +27,8 @@
       </w:r>
       <w:r>
         <w:rPr>
-          <w:color w:val="554936"/>
+          <w:rFonts w:ascii="Times New Roman" w:eastAsia="Times New Roman" w:hAnsi="Times New Roman" w:cs="Times New Roman"/>
+          <w:color w:val="000000"/>
           <w:spacing w:val="0"/>
           <w:w w:val="100"/>
           <w:position w:val="0"/>
@@ -37,7 +39,8 @@
       </w:r>
       <w:r>
         <w:rPr>
-          <w:color w:val="554936"/>
+          <w:rFonts w:ascii="Times New Roman" w:eastAsia="Times New Roman" w:hAnsi="Times New Roman" w:cs="Times New Roman"/>
+          <w:color w:val="000000"/>
           <w:spacing w:val="0"/>
           <w:w w:val="100"/>
           <w:position w:val="0"/>
@@ -48,7 +51,8 @@
       </w:r>
       <w:r>
         <w:rPr>
-          <w:color w:val="554936"/>
+          <w:rFonts w:ascii="Times New Roman" w:eastAsia="Times New Roman" w:hAnsi="Times New Roman" w:cs="Times New Roman"/>
+          <w:color w:val="000000"/>
           <w:spacing w:val="0"/>
           <w:w w:val="100"/>
           <w:position w:val="0"/>
@@ -59,7 +63,8 @@
       </w:r>
       <w:r>
         <w:rPr>
-          <w:color w:val="554936"/>
+          <w:rFonts w:ascii="Times New Roman" w:eastAsia="Times New Roman" w:hAnsi="Times New Roman" w:cs="Times New Roman"/>
+          <w:color w:val="000000"/>
           <w:spacing w:val="0"/>
           <w:w w:val="100"/>
           <w:position w:val="0"/>
@@ -70,7 +75,8 @@
       </w:r>
       <w:r>
         <w:rPr>
-          <w:color w:val="554936"/>
+          <w:rFonts w:ascii="Times New Roman" w:eastAsia="Times New Roman" w:hAnsi="Times New Roman" w:cs="Times New Roman"/>
+          <w:color w:val="000000"/>
           <w:spacing w:val="0"/>
           <w:w w:val="100"/>
           <w:position w:val="0"/>
@@ -81,7 +87,8 @@
       </w:r>
       <w:r>
         <w:rPr>
-          <w:color w:val="554936"/>
+          <w:rFonts w:ascii="Times New Roman" w:eastAsia="Times New Roman" w:hAnsi="Times New Roman" w:cs="Times New Roman"/>
+          <w:color w:val="000000"/>
           <w:spacing w:val="0"/>
           <w:w w:val="100"/>
           <w:position w:val="0"/>
@@ -92,7 +99,8 @@
       </w:r>
       <w:r>
         <w:rPr>
-          <w:color w:val="554936"/>
+          <w:rFonts w:ascii="Times New Roman" w:eastAsia="Times New Roman" w:hAnsi="Times New Roman" w:cs="Times New Roman"/>
+          <w:color w:val="000000"/>
           <w:spacing w:val="0"/>
           <w:w w:val="100"/>
           <w:position w:val="0"/>
@@ -104,7 +112,7 @@
     </w:p>
     <w:p>
       <w:pPr>
-        <w:pStyle w:val="Style2"/>
+        <w:pStyle w:val="Style3"/>
         <w:keepNext w:val="0"/>
         <w:keepLines w:val="0"/>
         <w:widowControl w:val="0"/>
@@ -115,7 +123,8 @@
       </w:pPr>
       <w:r>
         <w:rPr>
-          <w:color w:val="554936"/>
+          <w:rFonts w:ascii="Times New Roman" w:eastAsia="Times New Roman" w:hAnsi="Times New Roman" w:cs="Times New Roman"/>
+          <w:color w:val="000000"/>
           <w:spacing w:val="0"/>
           <w:w w:val="100"/>
           <w:position w:val="0"/>
@@ -128,7 +137,8 @@
       </w:r>
       <w:r>
         <w:rPr>
-          <w:color w:val="554936"/>
+          <w:rFonts w:ascii="Times New Roman" w:eastAsia="Times New Roman" w:hAnsi="Times New Roman" w:cs="Times New Roman"/>
+          <w:color w:val="000000"/>
           <w:spacing w:val="0"/>
           <w:w w:val="100"/>
           <w:position w:val="0"/>
@@ -139,7 +149,8 @@
       </w:r>
       <w:r>
         <w:rPr>
-          <w:color w:val="554936"/>
+          <w:rFonts w:ascii="Times New Roman" w:eastAsia="Times New Roman" w:hAnsi="Times New Roman" w:cs="Times New Roman"/>
+          <w:color w:val="000000"/>
           <w:spacing w:val="0"/>
           <w:w w:val="100"/>
           <w:position w:val="0"/>
@@ -150,7 +161,8 @@
       </w:r>
       <w:r>
         <w:rPr>
-          <w:color w:val="554936"/>
+          <w:rFonts w:ascii="Times New Roman" w:eastAsia="Times New Roman" w:hAnsi="Times New Roman" w:cs="Times New Roman"/>
+          <w:color w:val="000000"/>
           <w:spacing w:val="0"/>
           <w:w w:val="100"/>
           <w:position w:val="0"/>
@@ -161,7 +173,8 @@
       </w:r>
       <w:r>
         <w:rPr>
-          <w:color w:val="554936"/>
+          <w:rFonts w:ascii="Times New Roman" w:eastAsia="Times New Roman" w:hAnsi="Times New Roman" w:cs="Times New Roman"/>
+          <w:color w:val="000000"/>
           <w:spacing w:val="0"/>
           <w:w w:val="100"/>
           <w:position w:val="0"/>
@@ -172,7 +185,8 @@
       </w:r>
       <w:r>
         <w:rPr>
-          <w:color w:val="554936"/>
+          <w:rFonts w:ascii="Times New Roman" w:eastAsia="Times New Roman" w:hAnsi="Times New Roman" w:cs="Times New Roman"/>
+          <w:color w:val="000000"/>
           <w:spacing w:val="0"/>
           <w:w w:val="100"/>
           <w:position w:val="0"/>
@@ -183,7 +197,8 @@
       </w:r>
       <w:r>
         <w:rPr>
-          <w:color w:val="554936"/>
+          <w:rFonts w:ascii="Times New Roman" w:eastAsia="Times New Roman" w:hAnsi="Times New Roman" w:cs="Times New Roman"/>
+          <w:color w:val="000000"/>
           <w:spacing w:val="0"/>
           <w:w w:val="100"/>
           <w:position w:val="0"/>
@@ -194,7 +209,8 @@
       </w:r>
       <w:r>
         <w:rPr>
-          <w:color w:val="554936"/>
+          <w:rFonts w:ascii="Times New Roman" w:eastAsia="Times New Roman" w:hAnsi="Times New Roman" w:cs="Times New Roman"/>
+          <w:color w:val="000000"/>
           <w:spacing w:val="0"/>
           <w:w w:val="100"/>
           <w:position w:val="0"/>
@@ -205,7 +221,8 @@
       </w:r>
       <w:r>
         <w:rPr>
-          <w:color w:val="554936"/>
+          <w:rFonts w:ascii="Times New Roman" w:eastAsia="Times New Roman" w:hAnsi="Times New Roman" w:cs="Times New Roman"/>
+          <w:color w:val="000000"/>
           <w:spacing w:val="0"/>
           <w:w w:val="100"/>
           <w:position w:val="0"/>
@@ -216,7 +233,8 @@
       </w:r>
       <w:r>
         <w:rPr>
-          <w:color w:val="554936"/>
+          <w:rFonts w:ascii="Times New Roman" w:eastAsia="Times New Roman" w:hAnsi="Times New Roman" w:cs="Times New Roman"/>
+          <w:color w:val="000000"/>
           <w:spacing w:val="0"/>
           <w:w w:val="100"/>
           <w:position w:val="0"/>
@@ -227,7 +245,8 @@
       </w:r>
       <w:r>
         <w:rPr>
-          <w:color w:val="554936"/>
+          <w:rFonts w:ascii="Times New Roman" w:eastAsia="Times New Roman" w:hAnsi="Times New Roman" w:cs="Times New Roman"/>
+          <w:color w:val="000000"/>
           <w:spacing w:val="0"/>
           <w:w w:val="100"/>
           <w:position w:val="0"/>
@@ -238,7 +257,8 @@
       </w:r>
       <w:r>
         <w:rPr>
-          <w:color w:val="554936"/>
+          <w:rFonts w:ascii="Times New Roman" w:eastAsia="Times New Roman" w:hAnsi="Times New Roman" w:cs="Times New Roman"/>
+          <w:color w:val="000000"/>
           <w:spacing w:val="0"/>
           <w:w w:val="100"/>
           <w:position w:val="0"/>
@@ -249,7 +269,8 @@
       </w:r>
       <w:r>
         <w:rPr>
-          <w:color w:val="554936"/>
+          <w:rFonts w:ascii="Times New Roman" w:eastAsia="Times New Roman" w:hAnsi="Times New Roman" w:cs="Times New Roman"/>
+          <w:color w:val="000000"/>
           <w:spacing w:val="0"/>
           <w:w w:val="100"/>
           <w:position w:val="0"/>
@@ -265,7 +286,7 @@
     </w:p>
     <w:p>
       <w:pPr>
-        <w:pStyle w:val="Style2"/>
+        <w:pStyle w:val="Style3"/>
         <w:keepNext w:val="0"/>
         <w:keepLines w:val="0"/>
         <w:widowControl w:val="0"/>
@@ -281,7 +302,8 @@
       </w:pPr>
       <w:r>
         <w:rPr>
-          <w:color w:val="554936"/>
+          <w:rFonts w:ascii="Times New Roman" w:eastAsia="Times New Roman" w:hAnsi="Times New Roman" w:cs="Times New Roman"/>
+          <w:color w:val="000000"/>
           <w:spacing w:val="0"/>
           <w:w w:val="100"/>
           <w:position w:val="0"/>
@@ -294,9 +316,10 @@
       </w:r>
       <w:r>
         <w:rPr>
+          <w:rFonts w:ascii="Times New Roman" w:eastAsia="Times New Roman" w:hAnsi="Times New Roman" w:cs="Times New Roman"/>
           <w:i/>
           <w:iCs/>
-          <w:color w:val="554936"/>
+          <w:color w:val="000000"/>
           <w:spacing w:val="0"/>
           <w:w w:val="100"/>
           <w:position w:val="0"/>
@@ -309,7 +332,8 @@
       </w:r>
       <w:r>
         <w:rPr>
-          <w:color w:val="554936"/>
+          <w:rFonts w:ascii="Times New Roman" w:eastAsia="Times New Roman" w:hAnsi="Times New Roman" w:cs="Times New Roman"/>
+          <w:color w:val="000000"/>
           <w:spacing w:val="0"/>
           <w:w w:val="100"/>
           <w:position w:val="0"/>
@@ -322,9 +346,10 @@
       </w:r>
       <w:r>
         <w:rPr>
+          <w:rFonts w:ascii="Times New Roman" w:eastAsia="Times New Roman" w:hAnsi="Times New Roman" w:cs="Times New Roman"/>
           <w:i/>
           <w:iCs/>
-          <w:color w:val="554936"/>
+          <w:color w:val="000000"/>
           <w:spacing w:val="0"/>
           <w:w w:val="100"/>
           <w:position w:val="0"/>
@@ -337,7 +362,8 @@
       </w:r>
       <w:r>
         <w:rPr>
-          <w:color w:val="554936"/>
+          <w:rFonts w:ascii="Times New Roman" w:eastAsia="Times New Roman" w:hAnsi="Times New Roman" w:cs="Times New Roman"/>
+          <w:color w:val="000000"/>
           <w:spacing w:val="0"/>
           <w:w w:val="100"/>
           <w:position w:val="0"/>
@@ -351,7 +377,7 @@
     </w:p>
     <w:p>
       <w:pPr>
-        <w:pStyle w:val="Style7"/>
+        <w:pStyle w:val="Style8"/>
         <w:keepNext w:val="0"/>
         <w:keepLines w:val="0"/>
         <w:widowControl w:val="0"/>
@@ -363,7 +389,8 @@
       </w:pPr>
       <w:r>
         <w:rPr>
-          <w:color w:val="554936"/>
+          <w:rFonts w:ascii="Times New Roman" w:eastAsia="Times New Roman" w:hAnsi="Times New Roman" w:cs="Times New Roman"/>
+          <w:color w:val="000000"/>
           <w:spacing w:val="0"/>
           <w:w w:val="100"/>
           <w:position w:val="0"/>
@@ -374,8 +401,9 @@
       </w:r>
       <w:r>
         <w:rPr>
+          <w:rFonts w:ascii="Times New Roman" w:eastAsia="Times New Roman" w:hAnsi="Times New Roman" w:cs="Times New Roman"/>
           <w:smallCaps/>
-          <w:color w:val="554936"/>
+          <w:color w:val="000000"/>
           <w:spacing w:val="0"/>
           <w:w w:val="100"/>
           <w:position w:val="0"/>
@@ -386,8 +414,9 @@
       </w:r>
       <w:r>
         <w:rPr>
+          <w:rFonts w:ascii="Times New Roman" w:eastAsia="Times New Roman" w:hAnsi="Times New Roman" w:cs="Times New Roman"/>
           <w:smallCaps/>
-          <w:color w:val="554936"/>
+          <w:color w:val="000000"/>
           <w:spacing w:val="0"/>
           <w:w w:val="100"/>
           <w:position w:val="0"/>
@@ -398,7 +427,8 @@
       </w:r>
       <w:r>
         <w:rPr>
-          <w:color w:val="554936"/>
+          <w:rFonts w:ascii="Times New Roman" w:eastAsia="Times New Roman" w:hAnsi="Times New Roman" w:cs="Times New Roman"/>
+          <w:color w:val="000000"/>
           <w:spacing w:val="0"/>
           <w:w w:val="100"/>
           <w:position w:val="0"/>
@@ -409,7 +439,8 @@
       </w:r>
       <w:r>
         <w:rPr>
-          <w:color w:val="554936"/>
+          <w:rFonts w:ascii="Times New Roman" w:eastAsia="Times New Roman" w:hAnsi="Times New Roman" w:cs="Times New Roman"/>
+          <w:color w:val="000000"/>
           <w:spacing w:val="0"/>
           <w:w w:val="100"/>
           <w:position w:val="0"/>
@@ -422,9 +453,10 @@
       </w:r>
       <w:r>
         <w:rPr>
+          <w:rFonts w:ascii="Times New Roman" w:eastAsia="Times New Roman" w:hAnsi="Times New Roman" w:cs="Times New Roman"/>
           <w:i/>
           <w:iCs/>
-          <w:color w:val="554936"/>
+          <w:color w:val="000000"/>
           <w:spacing w:val="0"/>
           <w:w w:val="100"/>
           <w:position w:val="0"/>
@@ -435,7 +467,8 @@
       </w:r>
       <w:r>
         <w:rPr>
-          <w:color w:val="554936"/>
+          <w:rFonts w:ascii="Times New Roman" w:eastAsia="Times New Roman" w:hAnsi="Times New Roman" w:cs="Times New Roman"/>
+          <w:color w:val="000000"/>
           <w:spacing w:val="0"/>
           <w:w w:val="100"/>
           <w:position w:val="0"/>
@@ -446,9 +479,10 @@
       </w:r>
       <w:r>
         <w:rPr>
+          <w:rFonts w:ascii="Times New Roman" w:eastAsia="Times New Roman" w:hAnsi="Times New Roman" w:cs="Times New Roman"/>
           <w:i/>
           <w:iCs/>
-          <w:color w:val="554936"/>
+          <w:color w:val="000000"/>
           <w:spacing w:val="0"/>
           <w:w w:val="100"/>
           <w:position w:val="0"/>
@@ -459,7 +493,8 @@
       </w:r>
       <w:r>
         <w:rPr>
-          <w:color w:val="554936"/>
+          <w:rFonts w:ascii="Times New Roman" w:eastAsia="Times New Roman" w:hAnsi="Times New Roman" w:cs="Times New Roman"/>
+          <w:color w:val="000000"/>
           <w:spacing w:val="0"/>
           <w:w w:val="100"/>
           <w:position w:val="0"/>
@@ -470,7 +505,8 @@
       </w:r>
       <w:r>
         <w:rPr>
-          <w:color w:val="554936"/>
+          <w:rFonts w:ascii="Times New Roman" w:eastAsia="Times New Roman" w:hAnsi="Times New Roman" w:cs="Times New Roman"/>
+          <w:color w:val="000000"/>
           <w:spacing w:val="0"/>
           <w:w w:val="100"/>
           <w:position w:val="0"/>
@@ -481,9 +517,10 @@
       </w:r>
       <w:r>
         <w:rPr>
+          <w:rFonts w:ascii="Times New Roman" w:eastAsia="Times New Roman" w:hAnsi="Times New Roman" w:cs="Times New Roman"/>
           <w:i/>
           <w:iCs/>
-          <w:color w:val="554936"/>
+          <w:color w:val="000000"/>
           <w:spacing w:val="0"/>
           <w:w w:val="100"/>
           <w:position w:val="0"/>
@@ -494,9 +531,10 @@
       </w:r>
       <w:r>
         <w:rPr>
+          <w:rFonts w:ascii="Times New Roman" w:eastAsia="Times New Roman" w:hAnsi="Times New Roman" w:cs="Times New Roman"/>
           <w:i/>
           <w:iCs/>
-          <w:color w:val="554936"/>
+          <w:color w:val="000000"/>
           <w:spacing w:val="0"/>
           <w:w w:val="100"/>
           <w:position w:val="0"/>
@@ -507,7 +545,8 @@
       </w:r>
       <w:r>
         <w:rPr>
-          <w:color w:val="554936"/>
+          <w:rFonts w:ascii="Times New Roman" w:eastAsia="Times New Roman" w:hAnsi="Times New Roman" w:cs="Times New Roman"/>
+          <w:color w:val="000000"/>
           <w:spacing w:val="0"/>
           <w:w w:val="100"/>
           <w:position w:val="0"/>
@@ -520,7 +559,8 @@
       </w:r>
       <w:r>
         <w:rPr>
-          <w:color w:val="554936"/>
+          <w:rFonts w:ascii="Times New Roman" w:eastAsia="Times New Roman" w:hAnsi="Times New Roman" w:cs="Times New Roman"/>
+          <w:color w:val="000000"/>
           <w:spacing w:val="0"/>
           <w:w w:val="100"/>
           <w:position w:val="0"/>
@@ -531,7 +571,8 @@
       </w:r>
       <w:r>
         <w:rPr>
-          <w:color w:val="554936"/>
+          <w:rFonts w:ascii="Times New Roman" w:eastAsia="Times New Roman" w:hAnsi="Times New Roman" w:cs="Times New Roman"/>
+          <w:color w:val="000000"/>
           <w:spacing w:val="0"/>
           <w:w w:val="100"/>
           <w:position w:val="0"/>
@@ -543,7 +584,7 @@
     </w:p>
     <w:p>
       <w:pPr>
-        <w:pStyle w:val="Style7"/>
+        <w:pStyle w:val="Style8"/>
         <w:keepNext w:val="0"/>
         <w:keepLines w:val="0"/>
         <w:widowControl w:val="0"/>
@@ -555,7 +596,8 @@
       </w:pPr>
       <w:r>
         <w:rPr>
-          <w:color w:val="554936"/>
+          <w:rFonts w:ascii="Times New Roman" w:eastAsia="Times New Roman" w:hAnsi="Times New Roman" w:cs="Times New Roman"/>
+          <w:color w:val="000000"/>
           <w:spacing w:val="0"/>
           <w:w w:val="100"/>
           <w:position w:val="0"/>
@@ -569,7 +611,7 @@
     </w:p>
     <w:p>
       <w:pPr>
-        <w:pStyle w:val="Style7"/>
+        <w:pStyle w:val="Style8"/>
         <w:keepNext w:val="0"/>
         <w:keepLines w:val="0"/>
         <w:widowControl w:val="0"/>
@@ -581,7 +623,8 @@
       </w:pPr>
       <w:r>
         <w:rPr>
-          <w:color w:val="554936"/>
+          <w:rFonts w:ascii="Times New Roman" w:eastAsia="Times New Roman" w:hAnsi="Times New Roman" w:cs="Times New Roman"/>
+          <w:color w:val="000000"/>
           <w:spacing w:val="0"/>
           <w:w w:val="100"/>
           <w:position w:val="0"/>
@@ -595,7 +638,7 @@
     </w:p>
     <w:p>
       <w:pPr>
-        <w:pStyle w:val="Style7"/>
+        <w:pStyle w:val="Style8"/>
         <w:keepNext w:val="0"/>
         <w:keepLines w:val="0"/>
         <w:widowControl w:val="0"/>
@@ -607,7 +650,8 @@
       </w:pPr>
       <w:r>
         <w:rPr>
-          <w:color w:val="554936"/>
+          <w:rFonts w:ascii="Times New Roman" w:eastAsia="Times New Roman" w:hAnsi="Times New Roman" w:cs="Times New Roman"/>
+          <w:color w:val="000000"/>
           <w:spacing w:val="0"/>
           <w:w w:val="100"/>
           <w:position w:val="0"/>
@@ -618,8 +662,9 @@
       </w:r>
       <w:r>
         <w:rPr>
+          <w:rFonts w:ascii="Times New Roman" w:eastAsia="Times New Roman" w:hAnsi="Times New Roman" w:cs="Times New Roman"/>
           <w:smallCaps/>
-          <w:color w:val="554936"/>
+          <w:color w:val="000000"/>
           <w:spacing w:val="0"/>
           <w:w w:val="100"/>
           <w:position w:val="0"/>
@@ -630,7 +675,8 @@
       </w:r>
       <w:r>
         <w:rPr>
-          <w:color w:val="554936"/>
+          <w:rFonts w:ascii="Times New Roman" w:eastAsia="Times New Roman" w:hAnsi="Times New Roman" w:cs="Times New Roman"/>
+          <w:color w:val="000000"/>
           <w:spacing w:val="0"/>
           <w:w w:val="100"/>
           <w:position w:val="0"/>
@@ -647,7 +693,8 @@
       </w:r>
       <w:r>
         <w:rPr>
-          <w:color w:val="554936"/>
+          <w:rFonts w:ascii="Times New Roman" w:eastAsia="Times New Roman" w:hAnsi="Times New Roman" w:cs="Times New Roman"/>
+          <w:color w:val="000000"/>
           <w:spacing w:val="0"/>
           <w:w w:val="100"/>
           <w:position w:val="0"/>
@@ -658,7 +705,8 @@
       </w:r>
       <w:r>
         <w:rPr>
-          <w:color w:val="554936"/>
+          <w:rFonts w:ascii="Times New Roman" w:eastAsia="Times New Roman" w:hAnsi="Times New Roman" w:cs="Times New Roman"/>
+          <w:color w:val="000000"/>
           <w:spacing w:val="0"/>
           <w:w w:val="100"/>
           <w:position w:val="0"/>
@@ -669,9 +717,10 @@
       </w:r>
       <w:r>
         <w:rPr>
+          <w:rFonts w:ascii="Times New Roman" w:eastAsia="Times New Roman" w:hAnsi="Times New Roman" w:cs="Times New Roman"/>
           <w:i/>
           <w:iCs/>
-          <w:color w:val="554936"/>
+          <w:color w:val="000000"/>
           <w:spacing w:val="0"/>
           <w:w w:val="100"/>
           <w:position w:val="0"/>
@@ -682,7 +731,8 @@
       </w:r>
       <w:r>
         <w:rPr>
-          <w:color w:val="554936"/>
+          <w:rFonts w:ascii="Times New Roman" w:eastAsia="Times New Roman" w:hAnsi="Times New Roman" w:cs="Times New Roman"/>
+          <w:color w:val="000000"/>
           <w:spacing w:val="0"/>
           <w:w w:val="100"/>
           <w:position w:val="0"/>
@@ -695,7 +745,8 @@
       </w:r>
       <w:r>
         <w:rPr>
-          <w:color w:val="554936"/>
+          <w:rFonts w:ascii="Times New Roman" w:eastAsia="Times New Roman" w:hAnsi="Times New Roman" w:cs="Times New Roman"/>
+          <w:color w:val="000000"/>
           <w:spacing w:val="0"/>
           <w:w w:val="100"/>
           <w:position w:val="0"/>
@@ -706,7 +757,8 @@
       </w:r>
       <w:r>
         <w:rPr>
-          <w:color w:val="554936"/>
+          <w:rFonts w:ascii="Times New Roman" w:eastAsia="Times New Roman" w:hAnsi="Times New Roman" w:cs="Times New Roman"/>
+          <w:color w:val="000000"/>
           <w:spacing w:val="0"/>
           <w:w w:val="100"/>
           <w:position w:val="0"/>
@@ -727,7 +779,8 @@
       </w:r>
       <w:r>
         <w:rPr>
-          <w:color w:val="554936"/>
+          <w:rFonts w:ascii="Times New Roman" w:eastAsia="Times New Roman" w:hAnsi="Times New Roman" w:cs="Times New Roman"/>
+          <w:color w:val="000000"/>
           <w:spacing w:val="0"/>
           <w:w w:val="100"/>
           <w:position w:val="0"/>
@@ -738,7 +791,8 @@
       </w:r>
       <w:r>
         <w:rPr>
-          <w:color w:val="554936"/>
+          <w:rFonts w:ascii="Times New Roman" w:eastAsia="Times New Roman" w:hAnsi="Times New Roman" w:cs="Times New Roman"/>
+          <w:color w:val="000000"/>
           <w:spacing w:val="0"/>
           <w:w w:val="100"/>
           <w:position w:val="0"/>
@@ -756,7 +810,7 @@
     </w:p>
     <w:p>
       <w:pPr>
-        <w:pStyle w:val="Style2"/>
+        <w:pStyle w:val="Style3"/>
         <w:keepNext w:val="0"/>
         <w:keepLines w:val="0"/>
         <w:widowControl w:val="0"/>
@@ -768,7 +822,8 @@
       </w:pPr>
       <w:r>
         <w:rPr>
-          <w:color w:val="554936"/>
+          <w:rFonts w:ascii="Times New Roman" w:eastAsia="Times New Roman" w:hAnsi="Times New Roman" w:cs="Times New Roman"/>
+          <w:color w:val="000000"/>
           <w:spacing w:val="0"/>
           <w:w w:val="100"/>
           <w:position w:val="0"/>
@@ -779,9 +834,10 @@
       </w:r>
       <w:r>
         <w:rPr>
+          <w:rFonts w:ascii="Times New Roman" w:eastAsia="Times New Roman" w:hAnsi="Times New Roman" w:cs="Times New Roman"/>
           <w:i/>
           <w:iCs/>
-          <w:color w:val="554936"/>
+          <w:color w:val="000000"/>
           <w:spacing w:val="0"/>
           <w:w w:val="100"/>
           <w:position w:val="0"/>
@@ -792,7 +848,8 @@
       </w:r>
       <w:r>
         <w:rPr>
-          <w:color w:val="554936"/>
+          <w:rFonts w:ascii="Times New Roman" w:eastAsia="Times New Roman" w:hAnsi="Times New Roman" w:cs="Times New Roman"/>
+          <w:color w:val="000000"/>
           <w:spacing w:val="0"/>
           <w:w w:val="100"/>
           <w:position w:val="0"/>
@@ -803,9 +860,10 @@
       </w:r>
       <w:r>
         <w:rPr>
+          <w:rFonts w:ascii="Times New Roman" w:eastAsia="Times New Roman" w:hAnsi="Times New Roman" w:cs="Times New Roman"/>
           <w:i/>
           <w:iCs/>
-          <w:color w:val="554936"/>
+          <w:color w:val="000000"/>
           <w:spacing w:val="0"/>
           <w:w w:val="100"/>
           <w:position w:val="0"/>
@@ -819,7 +877,7 @@
     </w:p>
     <w:p>
       <w:pPr>
-        <w:pStyle w:val="Style7"/>
+        <w:pStyle w:val="Style8"/>
         <w:keepNext w:val="0"/>
         <w:keepLines w:val="0"/>
         <w:widowControl w:val="0"/>
@@ -831,7 +889,8 @@
       </w:pPr>
       <w:r>
         <w:rPr>
-          <w:color w:val="554936"/>
+          <w:rFonts w:ascii="Times New Roman" w:eastAsia="Times New Roman" w:hAnsi="Times New Roman" w:cs="Times New Roman"/>
+          <w:color w:val="000000"/>
           <w:spacing w:val="0"/>
           <w:w w:val="100"/>
           <w:position w:val="0"/>
@@ -842,7 +901,8 @@
       </w:r>
       <w:r>
         <w:rPr>
-          <w:color w:val="554936"/>
+          <w:rFonts w:ascii="Times New Roman" w:eastAsia="Times New Roman" w:hAnsi="Times New Roman" w:cs="Times New Roman"/>
+          <w:color w:val="000000"/>
           <w:spacing w:val="0"/>
           <w:w w:val="100"/>
           <w:position w:val="0"/>
@@ -854,7 +914,8 @@
       </w:r>
       <w:r>
         <w:rPr>
-          <w:color w:val="554936"/>
+          <w:rFonts w:ascii="Times New Roman" w:eastAsia="Times New Roman" w:hAnsi="Times New Roman" w:cs="Times New Roman"/>
+          <w:color w:val="000000"/>
           <w:spacing w:val="0"/>
           <w:w w:val="100"/>
           <w:position w:val="0"/>
@@ -865,8 +926,9 @@
       </w:r>
       <w:r>
         <w:rPr>
+          <w:rFonts w:ascii="Times New Roman" w:eastAsia="Times New Roman" w:hAnsi="Times New Roman" w:cs="Times New Roman"/>
           <w:smallCaps/>
-          <w:color w:val="554936"/>
+          <w:color w:val="000000"/>
           <w:spacing w:val="0"/>
           <w:w w:val="100"/>
           <w:position w:val="0"/>
@@ -877,7 +939,8 @@
       </w:r>
       <w:r>
         <w:rPr>
-          <w:color w:val="554936"/>
+          <w:rFonts w:ascii="Times New Roman" w:eastAsia="Times New Roman" w:hAnsi="Times New Roman" w:cs="Times New Roman"/>
+          <w:color w:val="000000"/>
           <w:spacing w:val="0"/>
           <w:w w:val="100"/>
           <w:position w:val="0"/>
@@ -889,7 +952,7 @@
     </w:p>
     <w:p>
       <w:pPr>
-        <w:pStyle w:val="Style2"/>
+        <w:pStyle w:val="Style3"/>
         <w:keepNext w:val="0"/>
         <w:keepLines w:val="0"/>
         <w:widowControl w:val="0"/>
@@ -905,6 +968,8 @@
       </w:pPr>
       <w:r>
         <w:rPr>
+          <w:rFonts w:ascii="Times New Roman" w:eastAsia="Times New Roman" w:hAnsi="Times New Roman" w:cs="Times New Roman"/>
+          <w:color w:val="000000"/>
           <w:spacing w:val="0"/>
           <w:w w:val="100"/>
           <w:position w:val="0"/>
@@ -918,6 +983,8 @@
       </w:r>
       <w:r>
         <w:rPr>
+          <w:rFonts w:ascii="Times New Roman" w:eastAsia="Times New Roman" w:hAnsi="Times New Roman" w:cs="Times New Roman"/>
+          <w:color w:val="000000"/>
           <w:spacing w:val="0"/>
           <w:w w:val="100"/>
           <w:position w:val="0"/>
@@ -938,8 +1005,7 @@
         <w:numRestart w:val="continuous"/>
       </w:footnotePr>
       <w:pgSz w:w="12240" w:h="16840"/>
-      <w:pgMar w:top="2257" w:left="1417" w:right="1333" w:bottom="717" w:header="1829" w:footer="289" w:gutter="0"/>
-      <w:pgNumType w:start="82"/>
+      <w:pgMar w:top="2257" w:left="1417" w:right="1333" w:bottom="717" w:header="0" w:footer="3" w:gutter="0"/>
       <w:cols w:space="720"/>
       <w:noEndnote/>
       <w:rtlGutter w:val="0"/>
@@ -974,7 +1040,7 @@
   <w:docDefaults>
     <w:rPrDefault>
       <w:rPr>
-        <w:rFonts w:ascii="Arial Unicode MS" w:eastAsia="Arial Unicode MS" w:hAnsi="Arial Unicode MS" w:cs="Arial Unicode MS"/>
+        <w:rFonts w:ascii="Times New Roman" w:eastAsia="Times New Roman" w:hAnsi="Times New Roman" w:cs="Times New Roman"/>
         <w:sz w:val="24"/>
         <w:szCs w:val="24"/>
         <w:lang w:val="en-US" w:eastAsia="en-US" w:bidi="en-US"/>
@@ -1006,7 +1072,7 @@
       <w:jc w:val="left"/>
     </w:pPr>
     <w:rPr>
-      <w:rFonts w:ascii="Arial Unicode MS" w:eastAsia="Arial Unicode MS" w:hAnsi="Arial Unicode MS" w:cs="Arial Unicode MS"/>
+      <w:rFonts w:ascii="Times New Roman" w:eastAsia="Times New Roman" w:hAnsi="Times New Roman" w:cs="Times New Roman"/>
       <w:color w:val="000000"/>
       <w:spacing w:val="0"/>
       <w:w w:val="100"/>
@@ -1020,7 +1086,7 @@
   <w:style w:type="character" w:default="1" w:styleId="DefaultParagraphFont">
     <w:name w:val="Default Paragraph Font"/>
     <w:rPr>
-      <w:rFonts w:ascii="Arial Unicode MS" w:eastAsia="Arial Unicode MS" w:hAnsi="Arial Unicode MS" w:cs="Arial Unicode MS"/>
+      <w:rFonts w:ascii="Times New Roman" w:eastAsia="Times New Roman" w:hAnsi="Times New Roman" w:cs="Times New Roman"/>
       <w:color w:val="000000"/>
       <w:spacing w:val="0"/>
       <w:w w:val="100"/>
@@ -1031,46 +1097,50 @@
       <w:lang w:val="en-US" w:eastAsia="en-US" w:bidi="en-US"/>
     </w:rPr>
   </w:style>
-  <w:style w:type="character" w:customStyle="1" w:styleId="CharStyle3">
+  <w:style w:type="character" w:styleId="Hyperlink">
+    <w:name w:val="Hyperlink"/>
+    <w:basedOn w:val="DefaultParagraphFont"/>
+    <w:rPr>
+      <w:color w:val="0066CC"/>
+      <w:u w:val="single"/>
+    </w:rPr>
+  </w:style>
+  <w:style w:type="character" w:customStyle="1" w:styleId="CharStyle4">
     <w:name w:val="Body text (2)_"/>
     <w:basedOn w:val="DefaultParagraphFont"/>
-    <w:link w:val="Style2"/>
+    <w:link w:val="Style3"/>
     <w:rPr>
-      <w:rFonts w:ascii="Times New Roman" w:eastAsia="Times New Roman" w:hAnsi="Times New Roman" w:cs="Times New Roman"/>
       <w:b w:val="0"/>
       <w:bCs w:val="0"/>
       <w:i w:val="0"/>
       <w:iCs w:val="0"/>
       <w:smallCaps w:val="0"/>
       <w:strike w:val="0"/>
-      <w:color w:val="746C54"/>
       <w:sz w:val="15"/>
       <w:szCs w:val="15"/>
       <w:u w:val="none"/>
     </w:rPr>
   </w:style>
-  <w:style w:type="character" w:customStyle="1" w:styleId="CharStyle8">
+  <w:style w:type="character" w:customStyle="1" w:styleId="CharStyle9">
     <w:name w:val="Body text_"/>
     <w:basedOn w:val="DefaultParagraphFont"/>
-    <w:link w:val="Style7"/>
+    <w:link w:val="Style8"/>
     <w:rPr>
-      <w:rFonts w:ascii="Times New Roman" w:eastAsia="Times New Roman" w:hAnsi="Times New Roman" w:cs="Times New Roman"/>
       <w:b w:val="0"/>
       <w:bCs w:val="0"/>
       <w:i w:val="0"/>
       <w:iCs w:val="0"/>
       <w:smallCaps w:val="0"/>
       <w:strike w:val="0"/>
-      <w:color w:val="746C54"/>
       <w:sz w:val="18"/>
       <w:szCs w:val="18"/>
       <w:u w:val="none"/>
     </w:rPr>
   </w:style>
-  <w:style w:type="paragraph" w:customStyle="1" w:styleId="Style2">
+  <w:style w:type="paragraph" w:customStyle="1" w:styleId="Style3">
     <w:name w:val="Body text (2)"/>
     <w:basedOn w:val="Normal"/>
-    <w:link w:val="CharStyle3"/>
+    <w:link w:val="CharStyle4"/>
     <w:pPr>
       <w:widowControl w:val="0"/>
       <w:shd w:val="clear" w:color="auto" w:fill="FFFFFF"/>
@@ -1079,23 +1149,21 @@
       <w:jc w:val="both"/>
     </w:pPr>
     <w:rPr>
-      <w:rFonts w:ascii="Times New Roman" w:eastAsia="Times New Roman" w:hAnsi="Times New Roman" w:cs="Times New Roman"/>
       <w:b w:val="0"/>
       <w:bCs w:val="0"/>
       <w:i w:val="0"/>
       <w:iCs w:val="0"/>
       <w:smallCaps w:val="0"/>
       <w:strike w:val="0"/>
-      <w:color w:val="746C54"/>
       <w:sz w:val="15"/>
       <w:szCs w:val="15"/>
       <w:u w:val="none"/>
     </w:rPr>
   </w:style>
-  <w:style w:type="paragraph" w:styleId="Style7">
+  <w:style w:type="paragraph" w:styleId="Style8">
     <w:name w:val="Body text"/>
     <w:basedOn w:val="Normal"/>
-    <w:link w:val="CharStyle8"/>
+    <w:link w:val="CharStyle9"/>
     <w:qFormat/>
     <w:pPr>
       <w:widowControl w:val="0"/>
@@ -1104,14 +1172,12 @@
       <w:jc w:val="both"/>
     </w:pPr>
     <w:rPr>
-      <w:rFonts w:ascii="Times New Roman" w:eastAsia="Times New Roman" w:hAnsi="Times New Roman" w:cs="Times New Roman"/>
       <w:b w:val="0"/>
       <w:bCs w:val="0"/>
       <w:i w:val="0"/>
       <w:iCs w:val="0"/>
       <w:smallCaps w:val="0"/>
       <w:strike w:val="0"/>
-      <w:color w:val="746C54"/>
       <w:sz w:val="18"/>
       <w:szCs w:val="18"/>
       <w:u w:val="none"/>
